--- a/warehouse/template/wh.out.docx
+++ b/warehouse/template/wh.out.docx
@@ -5,7 +5,7 @@
     <w:p>
       <w:pPr>
         <w:pStyle w:val="7"/>
-        <w:framePr w:w="0" w:hRule="auto" w:wrap="auto" w:vAnchor="margin" w:hAnchor="text" w:yAlign="inline"/>
+        <w:framePr w:w="0" w:wrap="auto" w:vAnchor="margin" w:hAnchor="text" w:yAlign="inline"/>
         <w:jc w:val="center"/>
         <w:rPr>
           <w:rFonts w:hint="eastAsia" w:hAnsi="宋体" w:eastAsia="宋体" w:cs="宋体" w:asciiTheme="minorAscii"/>
@@ -26,7 +26,7 @@
     <w:p>
       <w:pPr>
         <w:pStyle w:val="7"/>
-        <w:framePr w:w="0" w:hRule="auto" w:wrap="auto" w:vAnchor="margin" w:hAnchor="text" w:yAlign="inline"/>
+        <w:framePr w:w="0" w:wrap="auto" w:vAnchor="margin" w:hAnchor="text" w:yAlign="inline"/>
         <w:rPr>
           <w:rFonts w:hint="eastAsia" w:hAnsi="宋体" w:eastAsia="宋体" w:cs="宋体" w:asciiTheme="minorAscii"/>
           <w:b/>
@@ -82,7 +82,7 @@
     <w:p>
       <w:pPr>
         <w:pStyle w:val="7"/>
-        <w:framePr w:w="0" w:hRule="auto" w:wrap="auto" w:vAnchor="margin" w:hAnchor="text" w:yAlign="inline"/>
+        <w:framePr w:w="0" w:wrap="auto" w:vAnchor="margin" w:hAnchor="text" w:yAlign="inline"/>
         <w:rPr>
           <w:rFonts w:hint="eastAsia" w:hAnsi="宋体" w:eastAsia="宋体" w:cs="宋体" w:asciiTheme="minorAscii"/>
           <w:b/>
@@ -96,7 +96,7 @@
     <w:p>
       <w:pPr>
         <w:pStyle w:val="7"/>
-        <w:framePr w:w="0" w:hRule="auto" w:wrap="auto" w:vAnchor="margin" w:hAnchor="text" w:yAlign="inline"/>
+        <w:framePr w:w="0" w:wrap="auto" w:vAnchor="margin" w:hAnchor="text" w:yAlign="inline"/>
         <w:rPr>
           <w:rFonts w:hint="eastAsia" w:hAnsi="宋体" w:eastAsia="宋体" w:cs="宋体" w:asciiTheme="minorAscii"/>
         </w:rPr>
@@ -106,22 +106,27 @@
           <w:rFonts w:hint="eastAsia" w:hAnsi="宋体" w:eastAsia="宋体" w:cs="宋体" w:asciiTheme="minorAscii"/>
           <w:lang w:val="zh-CN" w:eastAsia="zh-CN"/>
         </w:rPr>
-        <w:t>业务伙伴：{{ obj.partner_</w:t>
-      </w:r>
-      <w:bookmarkStart w:id="0" w:name="_GoBack"/>
-      <w:bookmarkEnd w:id="0"/>
+        <w:t>业务伙伴：{{ obj.partner_id</w:t>
+      </w:r>
+      <w:r>
+        <w:rPr>
+          <w:rFonts w:hint="eastAsia" w:hAnsi="宋体" w:eastAsia="宋体" w:cs="宋体" w:asciiTheme="minorAscii"/>
+          <w:lang w:val="en-US" w:eastAsia="zh-CN"/>
+        </w:rPr>
+        <w:t xml:space="preserve"> </w:t>
+      </w:r>
       <w:r>
         <w:rPr>
           <w:rFonts w:hint="eastAsia" w:hAnsi="宋体" w:eastAsia="宋体" w:cs="宋体" w:asciiTheme="minorAscii"/>
           <w:lang w:val="zh-CN" w:eastAsia="zh-CN"/>
         </w:rPr>
-        <w:t>id.name }}</w:t>
+        <w:t>}}</w:t>
       </w:r>
     </w:p>
     <w:p>
       <w:pPr>
         <w:pStyle w:val="7"/>
-        <w:framePr w:w="0" w:hRule="auto" w:wrap="auto" w:vAnchor="margin" w:hAnchor="text" w:yAlign="inline"/>
+        <w:framePr w:w="0" w:wrap="auto" w:vAnchor="margin" w:hAnchor="text" w:yAlign="inline"/>
         <w:rPr>
           <w:rFonts w:hint="eastAsia" w:hAnsi="宋体" w:eastAsia="宋体" w:cs="宋体" w:asciiTheme="minorAscii"/>
         </w:rPr>
@@ -138,13 +143,27 @@
           <w:rFonts w:hint="eastAsia" w:hAnsi="宋体" w:eastAsia="宋体" w:cs="宋体" w:asciiTheme="minorAscii"/>
           <w:lang w:val="en-US"/>
         </w:rPr>
-        <w:t>{{ obj.warehouse_id.name }}</w:t>
+        <w:t>{{ obj.warehouse_id</w:t>
+      </w:r>
+      <w:r>
+        <w:rPr>
+          <w:rFonts w:hint="eastAsia" w:hAnsi="宋体" w:eastAsia="宋体" w:cs="宋体" w:asciiTheme="minorAscii"/>
+          <w:lang w:val="en-US" w:eastAsia="zh-CN"/>
+        </w:rPr>
+        <w:t xml:space="preserve"> </w:t>
+      </w:r>
+      <w:r>
+        <w:rPr>
+          <w:rFonts w:hint="eastAsia" w:hAnsi="宋体" w:eastAsia="宋体" w:cs="宋体" w:asciiTheme="minorAscii"/>
+          <w:lang w:val="en-US"/>
+        </w:rPr>
+        <w:t>}}</w:t>
       </w:r>
     </w:p>
     <w:p>
       <w:pPr>
         <w:pStyle w:val="7"/>
-        <w:framePr w:w="0" w:hRule="auto" w:wrap="auto" w:vAnchor="margin" w:hAnchor="text" w:yAlign="inline"/>
+        <w:framePr w:w="0" w:wrap="auto" w:vAnchor="margin" w:hAnchor="text" w:yAlign="inline"/>
         <w:rPr>
           <w:rFonts w:hint="eastAsia" w:hAnsi="宋体" w:eastAsia="宋体" w:cs="宋体" w:asciiTheme="minorAscii"/>
           <w:b/>
@@ -157,7 +176,7 @@
     <w:p>
       <w:pPr>
         <w:pStyle w:val="7"/>
-        <w:framePr w:w="0" w:hRule="auto" w:wrap="auto" w:vAnchor="margin" w:hAnchor="text" w:yAlign="inline"/>
+        <w:framePr w:w="0" w:wrap="auto" w:vAnchor="margin" w:hAnchor="text" w:yAlign="inline"/>
         <w:rPr>
           <w:rFonts w:hint="eastAsia" w:hAnsi="宋体" w:eastAsia="宋体" w:cs="宋体" w:asciiTheme="minorAscii"/>
         </w:rPr>
@@ -241,7 +260,7 @@
           <w:p>
             <w:pPr>
               <w:pStyle w:val="8"/>
-              <w:framePr w:w="0" w:hRule="auto" w:wrap="auto" w:vAnchor="margin" w:hAnchor="text" w:yAlign="inline"/>
+              <w:framePr w:w="0" w:wrap="auto" w:vAnchor="margin" w:hAnchor="text" w:yAlign="inline"/>
               <w:rPr>
                 <w:rFonts w:hint="eastAsia" w:hAnsi="宋体" w:eastAsia="宋体" w:cs="宋体" w:asciiTheme="minorAscii"/>
               </w:rPr>
@@ -275,7 +294,7 @@
           <w:p>
             <w:pPr>
               <w:pStyle w:val="8"/>
-              <w:framePr w:w="0" w:hRule="auto" w:wrap="auto" w:vAnchor="margin" w:hAnchor="text" w:yAlign="inline"/>
+              <w:framePr w:w="0" w:wrap="auto" w:vAnchor="margin" w:hAnchor="text" w:yAlign="inline"/>
               <w:rPr>
                 <w:rFonts w:hint="eastAsia" w:hAnsi="宋体" w:eastAsia="宋体" w:cs="宋体" w:asciiTheme="minorAscii"/>
               </w:rPr>
@@ -309,7 +328,7 @@
           <w:p>
             <w:pPr>
               <w:pStyle w:val="8"/>
-              <w:framePr w:w="0" w:hRule="auto" w:wrap="auto" w:vAnchor="margin" w:hAnchor="text" w:yAlign="inline"/>
+              <w:framePr w:w="0" w:wrap="auto" w:vAnchor="margin" w:hAnchor="text" w:yAlign="inline"/>
               <w:rPr>
                 <w:rFonts w:hint="eastAsia" w:hAnsi="宋体" w:eastAsia="宋体" w:cs="宋体" w:asciiTheme="minorAscii"/>
               </w:rPr>
@@ -344,7 +363,7 @@
           <w:p>
             <w:pPr>
               <w:pStyle w:val="8"/>
-              <w:framePr w:w="0" w:hRule="auto" w:wrap="auto" w:vAnchor="margin" w:hAnchor="text" w:yAlign="inline"/>
+              <w:framePr w:w="0" w:wrap="auto" w:vAnchor="margin" w:hAnchor="text" w:yAlign="inline"/>
               <w:ind w:left="0" w:leftChars="0" w:right="0" w:rightChars="0" w:firstLine="0" w:firstLineChars="0"/>
               <w:rPr>
                 <w:rFonts w:hint="eastAsia" w:hAnsi="宋体" w:eastAsia="宋体" w:cs="宋体" w:asciiTheme="minorAscii"/>
@@ -381,7 +400,7 @@
           <w:p>
             <w:pPr>
               <w:pStyle w:val="8"/>
-              <w:framePr w:w="0" w:hRule="auto" w:wrap="auto" w:vAnchor="margin" w:hAnchor="text" w:yAlign="inline"/>
+              <w:framePr w:w="0" w:wrap="auto" w:vAnchor="margin" w:hAnchor="text" w:yAlign="inline"/>
               <w:ind w:left="0" w:leftChars="0" w:right="0" w:rightChars="0" w:firstLine="0" w:firstLineChars="0"/>
               <w:rPr>
                 <w:rFonts w:hint="eastAsia" w:hAnsi="宋体" w:eastAsia="宋体" w:cs="宋体" w:asciiTheme="minorAscii"/>
@@ -417,7 +436,7 @@
           <w:p>
             <w:pPr>
               <w:pStyle w:val="8"/>
-              <w:framePr w:w="0" w:hRule="auto" w:wrap="auto" w:vAnchor="margin" w:hAnchor="text" w:yAlign="inline"/>
+              <w:framePr w:w="0" w:wrap="auto" w:vAnchor="margin" w:hAnchor="text" w:yAlign="inline"/>
               <w:rPr>
                 <w:rFonts w:hint="eastAsia" w:hAnsi="宋体" w:eastAsia="宋体" w:cs="宋体" w:asciiTheme="minorAscii"/>
               </w:rPr>
@@ -451,7 +470,7 @@
           <w:p>
             <w:pPr>
               <w:pStyle w:val="8"/>
-              <w:framePr w:w="0" w:hRule="auto" w:wrap="auto" w:vAnchor="margin" w:hAnchor="text" w:yAlign="inline"/>
+              <w:framePr w:w="0" w:wrap="auto" w:vAnchor="margin" w:hAnchor="text" w:yAlign="inline"/>
               <w:rPr>
                 <w:rFonts w:hint="eastAsia" w:hAnsi="宋体" w:eastAsia="宋体" w:cs="宋体" w:asciiTheme="minorAscii"/>
               </w:rPr>
@@ -485,7 +504,7 @@
           <w:p>
             <w:pPr>
               <w:pStyle w:val="8"/>
-              <w:framePr w:w="0" w:hRule="auto" w:wrap="auto" w:vAnchor="margin" w:hAnchor="text" w:yAlign="inline"/>
+              <w:framePr w:w="0" w:wrap="auto" w:vAnchor="margin" w:hAnchor="text" w:yAlign="inline"/>
               <w:rPr>
                 <w:rFonts w:hint="eastAsia" w:hAnsi="宋体" w:eastAsia="宋体" w:cs="宋体" w:asciiTheme="minorAscii"/>
               </w:rPr>
@@ -526,7 +545,7 @@
           <w:p>
             <w:pPr>
               <w:pStyle w:val="8"/>
-              <w:framePr w:w="0" w:hRule="auto" w:wrap="auto" w:vAnchor="margin" w:hAnchor="text" w:yAlign="inline"/>
+              <w:framePr w:w="0" w:wrap="auto" w:vAnchor="margin" w:hAnchor="text" w:yAlign="inline"/>
               <w:rPr>
                 <w:rFonts w:hint="eastAsia" w:hAnsi="宋体" w:eastAsia="宋体" w:cs="宋体" w:asciiTheme="minorAscii"/>
                 <w:lang w:eastAsia="zh-CN"/>
@@ -562,7 +581,7 @@
           <w:p>
             <w:pPr>
               <w:pStyle w:val="8"/>
-              <w:framePr w:w="0" w:hRule="auto" w:wrap="auto" w:vAnchor="margin" w:hAnchor="text" w:yAlign="inline"/>
+              <w:framePr w:w="0" w:wrap="auto" w:vAnchor="margin" w:hAnchor="text" w:yAlign="inline"/>
               <w:rPr>
                 <w:rFonts w:hint="eastAsia" w:hAnsi="宋体" w:eastAsia="宋体" w:cs="宋体" w:asciiTheme="minorAscii"/>
               </w:rPr>
@@ -619,7 +638,7 @@
           <w:p>
             <w:pPr>
               <w:pStyle w:val="8"/>
-              <w:framePr w:w="0" w:hRule="auto" w:wrap="auto" w:vAnchor="margin" w:hAnchor="text" w:yAlign="inline"/>
+              <w:framePr w:w="0" w:wrap="auto" w:vAnchor="margin" w:hAnchor="text" w:yAlign="inline"/>
               <w:rPr>
                 <w:rFonts w:hint="eastAsia" w:hAnsi="宋体" w:eastAsia="宋体" w:cs="宋体" w:asciiTheme="minorAscii"/>
                 <w:b w:val="0"/>
@@ -656,6 +675,7 @@
           </w:tcPr>
           <w:p>
             <w:pPr>
+              <w:framePr w:w="0" w:wrap="auto" w:vAnchor="margin" w:hAnchor="text" w:yAlign="inline"/>
               <w:rPr>
                 <w:rFonts w:hint="eastAsia" w:hAnsi="宋体" w:eastAsia="宋体" w:cs="宋体" w:asciiTheme="minorAscii"/>
                 <w:b w:val="0"/>
@@ -684,6 +704,7 @@
           </w:tcPr>
           <w:p>
             <w:pPr>
+              <w:framePr w:w="0" w:wrap="auto" w:vAnchor="margin" w:hAnchor="text" w:yAlign="inline"/>
               <w:rPr>
                 <w:rFonts w:hint="eastAsia" w:hAnsi="宋体" w:eastAsia="宋体" w:cs="宋体" w:asciiTheme="minorAscii"/>
                 <w:b w:val="0"/>
@@ -713,7 +734,7 @@
           </w:tcPr>
           <w:p>
             <w:pPr>
-              <w:framePr/>
+              <w:framePr w:w="0" w:wrap="auto" w:vAnchor="margin" w:hAnchor="text" w:yAlign="inline"/>
               <w:ind w:left="0" w:leftChars="0" w:right="0" w:rightChars="0" w:firstLine="0" w:firstLineChars="0"/>
               <w:rPr>
                 <w:rFonts w:hint="eastAsia" w:hAnsi="宋体" w:eastAsia="宋体" w:cs="宋体" w:asciiTheme="minorAscii"/>
@@ -744,7 +765,7 @@
           </w:tcPr>
           <w:p>
             <w:pPr>
-              <w:framePr/>
+              <w:framePr w:w="0" w:wrap="auto" w:vAnchor="margin" w:hAnchor="text" w:yAlign="inline"/>
               <w:ind w:left="0" w:leftChars="0" w:right="0" w:rightChars="0" w:firstLine="0" w:firstLineChars="0"/>
               <w:rPr>
                 <w:rFonts w:hint="eastAsia" w:hAnsi="宋体" w:eastAsia="宋体" w:cs="宋体" w:asciiTheme="minorAscii"/>
@@ -774,6 +795,7 @@
           </w:tcPr>
           <w:p>
             <w:pPr>
+              <w:framePr w:w="0" w:wrap="auto" w:vAnchor="margin" w:hAnchor="text" w:yAlign="inline"/>
               <w:rPr>
                 <w:rFonts w:hint="eastAsia" w:hAnsi="宋体" w:eastAsia="宋体" w:cs="宋体" w:asciiTheme="minorAscii"/>
                 <w:b w:val="0"/>
@@ -802,6 +824,7 @@
           </w:tcPr>
           <w:p>
             <w:pPr>
+              <w:framePr w:w="0" w:wrap="auto" w:vAnchor="margin" w:hAnchor="text" w:yAlign="inline"/>
               <w:rPr>
                 <w:rFonts w:hint="eastAsia" w:hAnsi="宋体" w:eastAsia="宋体" w:cs="宋体" w:asciiTheme="minorAscii"/>
                 <w:b w:val="0"/>
@@ -830,6 +853,7 @@
           </w:tcPr>
           <w:p>
             <w:pPr>
+              <w:framePr w:w="0" w:wrap="auto" w:vAnchor="margin" w:hAnchor="text" w:yAlign="inline"/>
               <w:rPr>
                 <w:rFonts w:hint="eastAsia" w:hAnsi="宋体" w:eastAsia="宋体" w:cs="宋体" w:asciiTheme="minorAscii"/>
                 <w:b w:val="0"/>
@@ -858,6 +882,7 @@
           </w:tcPr>
           <w:p>
             <w:pPr>
+              <w:framePr w:w="0" w:wrap="auto" w:vAnchor="margin" w:hAnchor="text" w:yAlign="inline"/>
               <w:rPr>
                 <w:rFonts w:hint="eastAsia" w:hAnsi="宋体" w:eastAsia="宋体" w:cs="宋体" w:asciiTheme="minorAscii"/>
                 <w:b w:val="0"/>
@@ -886,6 +911,7 @@
           </w:tcPr>
           <w:p>
             <w:pPr>
+              <w:framePr w:w="0" w:wrap="auto" w:vAnchor="margin" w:hAnchor="text" w:yAlign="inline"/>
               <w:rPr>
                 <w:rFonts w:hint="eastAsia" w:hAnsi="宋体" w:eastAsia="宋体" w:cs="宋体" w:asciiTheme="minorAscii"/>
                 <w:b w:val="0"/>
@@ -938,7 +964,7 @@
           <w:p>
             <w:pPr>
               <w:pStyle w:val="8"/>
-              <w:framePr w:w="0" w:hRule="auto" w:wrap="auto" w:vAnchor="margin" w:hAnchor="text" w:yAlign="inline"/>
+              <w:framePr w:w="0" w:wrap="auto" w:vAnchor="margin" w:hAnchor="text" w:yAlign="inline"/>
               <w:rPr>
                 <w:rFonts w:hint="eastAsia" w:hAnsi="宋体" w:eastAsia="宋体" w:cs="宋体" w:asciiTheme="minorAscii"/>
                 <w:b w:val="0"/>
@@ -968,7 +994,7 @@
                 <w:b w:val="0"/>
                 <w:bCs w:val="0"/>
               </w:rPr>
-              <w:t>line.goods_id.name</w:t>
+              <w:t>line.goods_id</w:t>
             </w:r>
             <w:r>
               <w:rPr>
@@ -1010,7 +1036,7 @@
           <w:p>
             <w:pPr>
               <w:pStyle w:val="8"/>
-              <w:framePr w:w="0" w:hRule="auto" w:wrap="auto" w:vAnchor="margin" w:hAnchor="text" w:yAlign="inline"/>
+              <w:framePr w:w="0" w:wrap="auto" w:vAnchor="margin" w:hAnchor="text" w:yAlign="inline"/>
               <w:rPr>
                 <w:rFonts w:hint="eastAsia" w:hAnsi="宋体" w:eastAsia="宋体" w:cs="宋体" w:asciiTheme="minorAscii"/>
                 <w:b w:val="0"/>
@@ -1040,7 +1066,7 @@
                 <w:b w:val="0"/>
                 <w:bCs w:val="0"/>
               </w:rPr>
-              <w:t>line.attribute_id.name</w:t>
+              <w:t>line.attribute_id</w:t>
             </w:r>
             <w:r>
               <w:rPr>
@@ -1082,7 +1108,7 @@
           <w:p>
             <w:pPr>
               <w:pStyle w:val="8"/>
-              <w:framePr w:w="0" w:hRule="auto" w:wrap="auto" w:vAnchor="margin" w:hAnchor="text" w:yAlign="inline"/>
+              <w:framePr w:w="0" w:wrap="auto" w:vAnchor="margin" w:hAnchor="text" w:yAlign="inline"/>
               <w:rPr>
                 <w:rFonts w:hint="eastAsia" w:hAnsi="宋体" w:eastAsia="宋体" w:cs="宋体" w:asciiTheme="minorAscii"/>
                 <w:b w:val="0"/>
@@ -1155,7 +1181,7 @@
           <w:p>
             <w:pPr>
               <w:pStyle w:val="9"/>
-              <w:framePr w:w="0" w:hRule="auto" w:wrap="auto" w:vAnchor="margin" w:hAnchor="text" w:yAlign="inline"/>
+              <w:framePr w:w="0" w:wrap="auto" w:vAnchor="margin" w:hAnchor="text" w:yAlign="inline"/>
               <w:ind w:left="0" w:leftChars="0" w:right="0" w:rightChars="0" w:firstLine="0" w:firstLineChars="0"/>
               <w:rPr>
                 <w:rFonts w:hint="eastAsia" w:hAnsi="宋体" w:eastAsia="宋体" w:cs="宋体" w:asciiTheme="minorAscii"/>
@@ -1194,7 +1220,7 @@
           <w:p>
             <w:pPr>
               <w:pStyle w:val="9"/>
-              <w:framePr w:w="0" w:hRule="auto" w:wrap="auto" w:vAnchor="margin" w:hAnchor="text" w:yAlign="inline"/>
+              <w:framePr w:w="0" w:wrap="auto" w:vAnchor="margin" w:hAnchor="text" w:yAlign="inline"/>
               <w:ind w:left="0" w:leftChars="0" w:right="0" w:rightChars="0" w:firstLine="0" w:firstLineChars="0"/>
               <w:rPr>
                 <w:rFonts w:hint="eastAsia" w:hAnsi="宋体" w:eastAsia="宋体" w:cs="宋体" w:asciiTheme="minorAscii"/>
@@ -1207,7 +1233,7 @@
                 <w:rFonts w:hint="eastAsia" w:hAnsi="宋体" w:eastAsia="宋体" w:cs="宋体" w:asciiTheme="minorAscii"/>
                 <w:lang w:val="en-US" w:eastAsia="zh-CN"/>
               </w:rPr>
-              <w:t>{{ line.uos_id.name }}</w:t>
+              <w:t>{{ line.uos_id }}</w:t>
             </w:r>
           </w:p>
         </w:tc>
@@ -1232,7 +1258,7 @@
           <w:p>
             <w:pPr>
               <w:pStyle w:val="9"/>
-              <w:framePr w:w="0" w:hRule="auto" w:wrap="auto" w:vAnchor="margin" w:hAnchor="text" w:yAlign="inline"/>
+              <w:framePr w:w="0" w:wrap="auto" w:vAnchor="margin" w:hAnchor="text" w:yAlign="inline"/>
               <w:rPr>
                 <w:rFonts w:hint="eastAsia" w:hAnsi="宋体" w:eastAsia="宋体" w:cs="宋体" w:asciiTheme="minorAscii"/>
                 <w:b w:val="0"/>
@@ -1304,20 +1330,37 @@
           <w:p>
             <w:pPr>
               <w:pStyle w:val="8"/>
-              <w:framePr w:w="0" w:hRule="auto" w:wrap="auto" w:vAnchor="margin" w:hAnchor="text" w:yAlign="inline"/>
-              <w:rPr>
-                <w:rFonts w:hint="eastAsia" w:hAnsi="宋体" w:eastAsia="宋体" w:cs="宋体" w:asciiTheme="minorAscii"/>
-                <w:b w:val="0"/>
-                <w:bCs w:val="0"/>
-              </w:rPr>
-            </w:pPr>
-            <w:r>
-              <w:rPr>
-                <w:rFonts w:hint="eastAsia" w:hAnsi="宋体" w:eastAsia="宋体" w:cs="宋体" w:asciiTheme="minorAscii"/>
-                <w:b w:val="0"/>
-                <w:bCs w:val="0"/>
-              </w:rPr>
-              <w:t>{{ line.uom_id.name }}</w:t>
+              <w:framePr w:w="0" w:wrap="auto" w:vAnchor="margin" w:hAnchor="text" w:yAlign="inline"/>
+              <w:rPr>
+                <w:rFonts w:hint="eastAsia" w:hAnsi="宋体" w:eastAsia="宋体" w:cs="宋体" w:asciiTheme="minorAscii"/>
+                <w:b w:val="0"/>
+                <w:bCs w:val="0"/>
+              </w:rPr>
+            </w:pPr>
+            <w:r>
+              <w:rPr>
+                <w:rFonts w:hint="eastAsia" w:hAnsi="宋体" w:eastAsia="宋体" w:cs="宋体" w:asciiTheme="minorAscii"/>
+                <w:b w:val="0"/>
+                <w:bCs w:val="0"/>
+              </w:rPr>
+              <w:t>{{ line.uom_id</w:t>
+            </w:r>
+            <w:r>
+              <w:rPr>
+                <w:rFonts w:hint="eastAsia" w:hAnsi="宋体" w:eastAsia="宋体" w:cs="宋体" w:asciiTheme="minorAscii"/>
+                <w:b w:val="0"/>
+                <w:bCs w:val="0"/>
+                <w:lang w:val="en-US" w:eastAsia="zh-CN"/>
+              </w:rPr>
+              <w:t xml:space="preserve"> </w:t>
+            </w:r>
+            <w:r>
+              <w:rPr>
+                <w:rFonts w:hint="eastAsia" w:hAnsi="宋体" w:eastAsia="宋体" w:cs="宋体" w:asciiTheme="minorAscii"/>
+                <w:b w:val="0"/>
+                <w:bCs w:val="0"/>
+              </w:rPr>
+              <w:t>}}</w:t>
             </w:r>
           </w:p>
         </w:tc>
@@ -1342,7 +1385,7 @@
           <w:p>
             <w:pPr>
               <w:pStyle w:val="8"/>
-              <w:framePr w:w="0" w:hRule="auto" w:wrap="auto" w:vAnchor="margin" w:hAnchor="text" w:yAlign="inline"/>
+              <w:framePr w:w="0" w:wrap="auto" w:vAnchor="margin" w:hAnchor="text" w:yAlign="inline"/>
               <w:rPr>
                 <w:rFonts w:hint="eastAsia" w:hAnsi="宋体" w:eastAsia="宋体" w:cs="宋体" w:asciiTheme="minorAscii"/>
                 <w:b w:val="0"/>
@@ -1397,7 +1440,7 @@
           <w:p>
             <w:pPr>
               <w:pStyle w:val="9"/>
-              <w:framePr w:w="0" w:hRule="auto" w:wrap="auto" w:vAnchor="margin" w:hAnchor="text" w:yAlign="inline"/>
+              <w:framePr w:w="0" w:wrap="auto" w:vAnchor="margin" w:hAnchor="text" w:yAlign="inline"/>
               <w:rPr>
                 <w:rFonts w:hint="eastAsia" w:hAnsi="宋体" w:eastAsia="宋体" w:cs="宋体" w:asciiTheme="minorAscii"/>
                 <w:b w:val="0"/>
@@ -1452,7 +1495,7 @@
           <w:p>
             <w:pPr>
               <w:pStyle w:val="8"/>
-              <w:framePr w:w="0" w:hRule="auto" w:wrap="auto" w:vAnchor="margin" w:hAnchor="text" w:yAlign="inline"/>
+              <w:framePr w:w="0" w:wrap="auto" w:vAnchor="margin" w:hAnchor="text" w:yAlign="inline"/>
               <w:rPr>
                 <w:rFonts w:hint="eastAsia" w:hAnsi="宋体" w:eastAsia="宋体" w:cs="宋体" w:asciiTheme="minorAscii"/>
                 <w:b w:val="0"/>
@@ -1513,7 +1556,7 @@
           <w:p>
             <w:pPr>
               <w:pStyle w:val="8"/>
-              <w:framePr w:w="0" w:hRule="auto" w:wrap="auto" w:vAnchor="margin" w:hAnchor="text" w:yAlign="inline"/>
+              <w:framePr w:w="0" w:wrap="auto" w:vAnchor="margin" w:hAnchor="text" w:yAlign="inline"/>
               <w:rPr>
                 <w:rFonts w:hint="eastAsia" w:hAnsi="宋体" w:eastAsia="宋体" w:cs="宋体" w:asciiTheme="minorAscii"/>
                 <w:b w:val="0"/>
@@ -1550,6 +1593,7 @@
           </w:tcPr>
           <w:p>
             <w:pPr>
+              <w:framePr w:w="0" w:wrap="auto" w:vAnchor="margin" w:hAnchor="text" w:yAlign="inline"/>
               <w:rPr>
                 <w:rFonts w:hint="eastAsia" w:hAnsi="宋体" w:eastAsia="宋体" w:cs="宋体" w:asciiTheme="minorAscii"/>
                 <w:b w:val="0"/>
@@ -1578,6 +1622,7 @@
           </w:tcPr>
           <w:p>
             <w:pPr>
+              <w:framePr w:w="0" w:wrap="auto" w:vAnchor="margin" w:hAnchor="text" w:yAlign="inline"/>
               <w:rPr>
                 <w:rFonts w:hint="eastAsia" w:hAnsi="宋体" w:eastAsia="宋体" w:cs="宋体" w:asciiTheme="minorAscii"/>
                 <w:b w:val="0"/>
@@ -1607,7 +1652,7 @@
           </w:tcPr>
           <w:p>
             <w:pPr>
-              <w:framePr/>
+              <w:framePr w:w="0" w:wrap="auto" w:vAnchor="margin" w:hAnchor="text" w:yAlign="inline"/>
               <w:ind w:left="0" w:leftChars="0" w:right="0" w:rightChars="0" w:firstLine="0" w:firstLineChars="0"/>
               <w:rPr>
                 <w:rFonts w:hint="eastAsia" w:hAnsi="宋体" w:eastAsia="宋体" w:cs="宋体" w:asciiTheme="minorAscii"/>
@@ -1638,7 +1683,7 @@
           </w:tcPr>
           <w:p>
             <w:pPr>
-              <w:framePr/>
+              <w:framePr w:w="0" w:wrap="auto" w:vAnchor="margin" w:hAnchor="text" w:yAlign="inline"/>
               <w:ind w:left="0" w:leftChars="0" w:right="0" w:rightChars="0" w:firstLine="0" w:firstLineChars="0"/>
               <w:rPr>
                 <w:rFonts w:hint="eastAsia" w:hAnsi="宋体" w:eastAsia="宋体" w:cs="宋体" w:asciiTheme="minorAscii"/>
@@ -1668,6 +1713,7 @@
           </w:tcPr>
           <w:p>
             <w:pPr>
+              <w:framePr w:w="0" w:wrap="auto" w:vAnchor="margin" w:hAnchor="text" w:yAlign="inline"/>
               <w:rPr>
                 <w:rFonts w:hint="eastAsia" w:hAnsi="宋体" w:eastAsia="宋体" w:cs="宋体" w:asciiTheme="minorAscii"/>
                 <w:b w:val="0"/>
@@ -1696,6 +1742,7 @@
           </w:tcPr>
           <w:p>
             <w:pPr>
+              <w:framePr w:w="0" w:wrap="auto" w:vAnchor="margin" w:hAnchor="text" w:yAlign="inline"/>
               <w:rPr>
                 <w:rFonts w:hint="eastAsia" w:hAnsi="宋体" w:eastAsia="宋体" w:cs="宋体" w:asciiTheme="minorAscii"/>
                 <w:b w:val="0"/>
@@ -1724,6 +1771,7 @@
           </w:tcPr>
           <w:p>
             <w:pPr>
+              <w:framePr w:w="0" w:wrap="auto" w:vAnchor="margin" w:hAnchor="text" w:yAlign="inline"/>
               <w:rPr>
                 <w:rFonts w:hint="eastAsia" w:hAnsi="宋体" w:eastAsia="宋体" w:cs="宋体" w:asciiTheme="minorAscii"/>
                 <w:b w:val="0"/>
@@ -1752,6 +1800,7 @@
           </w:tcPr>
           <w:p>
             <w:pPr>
+              <w:framePr w:w="0" w:wrap="auto" w:vAnchor="margin" w:hAnchor="text" w:yAlign="inline"/>
               <w:rPr>
                 <w:rFonts w:hint="eastAsia" w:hAnsi="宋体" w:eastAsia="宋体" w:cs="宋体" w:asciiTheme="minorAscii"/>
                 <w:b w:val="0"/>
@@ -1780,6 +1829,7 @@
           </w:tcPr>
           <w:p>
             <w:pPr>
+              <w:framePr w:w="0" w:wrap="auto" w:vAnchor="margin" w:hAnchor="text" w:yAlign="inline"/>
               <w:rPr>
                 <w:rFonts w:hint="eastAsia" w:hAnsi="宋体" w:eastAsia="宋体" w:cs="宋体" w:asciiTheme="minorAscii"/>
                 <w:b w:val="0"/>
@@ -1793,7 +1843,7 @@
     <w:p>
       <w:pPr>
         <w:pStyle w:val="7"/>
-        <w:framePr w:w="0" w:hRule="auto" w:wrap="auto" w:vAnchor="margin" w:hAnchor="text" w:yAlign="inline"/>
+        <w:framePr w:w="0" w:wrap="auto" w:vAnchor="margin" w:hAnchor="text" w:yAlign="inline"/>
         <w:widowControl w:val="0"/>
         <w:ind w:left="108" w:hanging="108"/>
         <w:rPr>
@@ -1804,7 +1854,7 @@
     <w:p>
       <w:pPr>
         <w:pStyle w:val="7"/>
-        <w:framePr w:w="0" w:hRule="auto" w:wrap="auto" w:vAnchor="margin" w:hAnchor="text" w:yAlign="inline"/>
+        <w:framePr w:w="0" w:wrap="auto" w:vAnchor="margin" w:hAnchor="text" w:yAlign="inline"/>
         <w:widowControl w:val="0"/>
         <w:ind w:left="108" w:hanging="108"/>
         <w:rPr>
@@ -1865,7 +1915,7 @@
     <w:p>
       <w:pPr>
         <w:pStyle w:val="7"/>
-        <w:framePr w:w="0" w:hRule="auto" w:wrap="auto" w:vAnchor="margin" w:hAnchor="text" w:yAlign="inline"/>
+        <w:framePr w:w="0" w:wrap="auto" w:vAnchor="margin" w:hAnchor="text" w:yAlign="inline"/>
         <w:widowControl w:val="0"/>
         <w:ind w:left="108" w:hanging="108"/>
         <w:rPr>
@@ -1876,7 +1926,7 @@
     <w:p>
       <w:pPr>
         <w:pStyle w:val="7"/>
-        <w:framePr w:w="0" w:hRule="auto" w:wrap="auto" w:vAnchor="margin" w:hAnchor="text" w:yAlign="inline"/>
+        <w:framePr w:w="0" w:wrap="auto" w:vAnchor="margin" w:hAnchor="text" w:yAlign="inline"/>
         <w:widowControl w:val="0"/>
         <w:ind w:left="108" w:hanging="108"/>
         <w:rPr>
@@ -1895,15 +1945,28 @@
           <w:rFonts w:hint="eastAsia" w:hAnsi="宋体" w:eastAsia="宋体" w:cs="宋体" w:asciiTheme="minorAscii"/>
           <w:lang w:val="en-US"/>
         </w:rPr>
-        <w:t xml:space="preserve">{{ obj.create_uid.name }}            </w:t>
+        <w:t>{{ obj.create_uid</w:t>
       </w:r>
       <w:r>
         <w:rPr>
           <w:rFonts w:hint="eastAsia" w:hAnsi="宋体" w:eastAsia="宋体" w:cs="宋体" w:asciiTheme="minorAscii"/>
           <w:lang w:val="en-US" w:eastAsia="zh-CN"/>
         </w:rPr>
+        <w:t xml:space="preserve"> </w:t>
+      </w:r>
+      <w:r>
+        <w:rPr>
+          <w:rFonts w:hint="eastAsia" w:hAnsi="宋体" w:eastAsia="宋体" w:cs="宋体" w:asciiTheme="minorAscii"/>
+          <w:lang w:val="en-US"/>
+        </w:rPr>
+        <w:t xml:space="preserve">}}            </w:t>
+      </w:r>
+      <w:r>
+        <w:rPr>
+          <w:rFonts w:hint="eastAsia" w:hAnsi="宋体" w:eastAsia="宋体" w:cs="宋体" w:asciiTheme="minorAscii"/>
+          <w:lang w:val="en-US" w:eastAsia="zh-CN"/>
+        </w:rPr>
         <w:tab/>
-        <w:t/>
       </w:r>
       <w:r>
         <w:rPr>
@@ -1911,7 +1974,6 @@
           <w:lang w:val="en-US" w:eastAsia="zh-CN"/>
         </w:rPr>
         <w:tab/>
-        <w:t/>
       </w:r>
       <w:r>
         <w:rPr>
@@ -1919,7 +1981,6 @@
           <w:lang w:val="en-US" w:eastAsia="zh-CN"/>
         </w:rPr>
         <w:tab/>
-        <w:t/>
       </w:r>
       <w:r>
         <w:rPr>
@@ -1940,13 +2001,29 @@
           <w:rFonts w:hint="eastAsia" w:hAnsi="宋体" w:eastAsia="宋体" w:cs="宋体" w:asciiTheme="minorAscii"/>
           <w:lang w:val="en-US"/>
         </w:rPr>
-        <w:t>{{obj.write_uid.name}}</w:t>
+        <w:t>{{obj.write_uid</w:t>
+      </w:r>
+      <w:r>
+        <w:rPr>
+          <w:rFonts w:hint="eastAsia" w:hAnsi="宋体" w:eastAsia="宋体" w:cs="宋体" w:asciiTheme="minorAscii"/>
+          <w:lang w:val="en-US" w:eastAsia="zh-CN"/>
+        </w:rPr>
+        <w:t xml:space="preserve"> </w:t>
+      </w:r>
+      <w:bookmarkStart w:id="0" w:name="_GoBack"/>
+      <w:bookmarkEnd w:id="0"/>
+      <w:r>
+        <w:rPr>
+          <w:rFonts w:hint="eastAsia" w:hAnsi="宋体" w:eastAsia="宋体" w:cs="宋体" w:asciiTheme="minorAscii"/>
+          <w:lang w:val="en-US"/>
+        </w:rPr>
+        <w:t>}}</w:t>
       </w:r>
     </w:p>
     <w:p>
       <w:pPr>
         <w:pStyle w:val="7"/>
-        <w:framePr w:w="0" w:hRule="auto" w:wrap="auto" w:vAnchor="margin" w:hAnchor="text" w:yAlign="inline"/>
+        <w:framePr w:w="0" w:wrap="auto" w:vAnchor="margin" w:hAnchor="text" w:yAlign="inline"/>
         <w:widowControl w:val="0"/>
         <w:ind w:left="108" w:hanging="108"/>
         <w:rPr>
@@ -1987,7 +2064,6 @@
           <w:lang w:val="en-US" w:eastAsia="zh-CN"/>
         </w:rPr>
         <w:tab/>
-        <w:t/>
       </w:r>
       <w:r>
         <w:rPr>
@@ -1995,7 +2071,6 @@
           <w:lang w:val="en-US" w:eastAsia="zh-CN"/>
         </w:rPr>
         <w:tab/>
-        <w:t/>
       </w:r>
       <w:r>
         <w:rPr>
@@ -2003,7 +2078,6 @@
           <w:lang w:val="en-US" w:eastAsia="zh-CN"/>
         </w:rPr>
         <w:tab/>
-        <w:t/>
       </w:r>
       <w:r>
         <w:rPr>
@@ -2011,7 +2085,6 @@
           <w:lang w:val="en-US" w:eastAsia="zh-CN"/>
         </w:rPr>
         <w:tab/>
-        <w:t/>
       </w:r>
       <w:r>
         <w:rPr>
@@ -2051,7 +2124,7 @@
   <w:p>
     <w:pPr>
       <w:pStyle w:val="6"/>
-      <w:framePr w:w="0" w:hRule="auto" w:wrap="auto" w:vAnchor="margin" w:hAnchor="text" w:yAlign="inline"/>
+      <w:framePr w:w="0" w:wrap="auto" w:vAnchor="margin" w:hAnchor="text" w:yAlign="inline"/>
       <w:bidi w:val="0"/>
     </w:pPr>
   </w:p>
@@ -2063,7 +2136,7 @@
   <w:p>
     <w:pPr>
       <w:pStyle w:val="6"/>
-      <w:framePr w:w="0" w:hRule="auto" w:wrap="auto" w:vAnchor="margin" w:hAnchor="text" w:yAlign="inline"/>
+      <w:framePr w:w="0" w:wrap="auto" w:vAnchor="margin" w:hAnchor="text" w:yAlign="inline"/>
       <w:bidi w:val="0"/>
     </w:pPr>
   </w:p>
@@ -2337,7 +2410,7 @@
       <w:keepNext w:val="0"/>
       <w:keepLines w:val="0"/>
       <w:pageBreakBefore w:val="0"/>
-      <w:framePr w:w="0" w:hRule="auto" w:wrap="around" w:vAnchor="margin" w:hAnchor="text" w:yAlign="inline"/>
+      <w:framePr w:w="0" w:wrap="around" w:vAnchor="margin" w:hAnchor="text" w:yAlign="inline"/>
       <w:widowControl/>
       <w:numPr>
         <w:ilvl w:val="0"/>
@@ -2425,7 +2498,7 @@
       <w:keepNext w:val="0"/>
       <w:keepLines w:val="0"/>
       <w:pageBreakBefore w:val="0"/>
-      <w:framePr w:w="0" w:hRule="auto" w:wrap="around" w:vAnchor="margin" w:hAnchor="text" w:yAlign="inline"/>
+      <w:framePr w:w="0" w:wrap="around" w:vAnchor="margin" w:hAnchor="text" w:yAlign="inline"/>
       <w:widowControl/>
       <w:numPr>
         <w:ilvl w:val="0"/>
@@ -2471,7 +2544,7 @@
       <w:keepNext w:val="0"/>
       <w:keepLines w:val="0"/>
       <w:pageBreakBefore w:val="0"/>
-      <w:framePr w:w="0" w:hRule="auto" w:wrap="around" w:vAnchor="margin" w:hAnchor="text" w:yAlign="inline"/>
+      <w:framePr w:w="0" w:wrap="around" w:vAnchor="margin" w:hAnchor="text" w:yAlign="inline"/>
       <w:widowControl/>
       <w:numPr>
         <w:ilvl w:val="0"/>
@@ -2514,7 +2587,7 @@
       <w:keepNext w:val="0"/>
       <w:keepLines w:val="0"/>
       <w:pageBreakBefore w:val="0"/>
-      <w:framePr w:w="0" w:hRule="auto" w:wrap="around" w:vAnchor="margin" w:hAnchor="text" w:yAlign="inline"/>
+      <w:framePr w:w="0" w:wrap="around" w:vAnchor="margin" w:hAnchor="text" w:yAlign="inline"/>
       <w:widowControl/>
       <w:numPr>
         <w:ilvl w:val="0"/>
@@ -2558,7 +2631,7 @@
       <w:keepNext w:val="0"/>
       <w:keepLines w:val="0"/>
       <w:pageBreakBefore w:val="0"/>
-      <w:framePr w:w="0" w:hRule="auto" w:wrap="around" w:vAnchor="margin" w:hAnchor="text" w:yAlign="inline"/>
+      <w:framePr w:w="0" w:wrap="around" w:vAnchor="margin" w:hAnchor="text" w:yAlign="inline"/>
       <w:widowControl/>
       <w:numPr>
         <w:ilvl w:val="0"/>
